--- a/Documentação.docx
+++ b/Documentação.docx
@@ -4,7 +4,6 @@
   <w:body>
     <w:p>
       <w:pPr>
-        <w:jc w:val="center"/>
         <w:rPr>
           <w:b/>
           <w:bCs/>
@@ -23,17 +22,15 @@
           <w:szCs w:val="52"/>
         </w:rPr>
       </w:pPr>
-    </w:p>
-    <w:p>
-      <w:pPr>
-        <w:jc w:val="center"/>
+      <w:r>
         <w:rPr>
           <w:b/>
           <w:bCs/>
           <w:sz w:val="52"/>
           <w:szCs w:val="52"/>
         </w:rPr>
-      </w:pPr>
+        <w:t>UNIVERSIDADE</w:t>
+      </w:r>
     </w:p>
     <w:p>
       <w:pPr>
@@ -45,66 +42,66 @@
           <w:szCs w:val="52"/>
         </w:rPr>
       </w:pPr>
-    </w:p>
-    <w:p>
-      <w:pPr>
-        <w:jc w:val="center"/>
+      <w:r>
         <w:rPr>
           <w:b/>
           <w:bCs/>
           <w:sz w:val="52"/>
           <w:szCs w:val="52"/>
         </w:rPr>
-      </w:pPr>
-      <w:r>
+        <w:t xml:space="preserve">NOVE </w:t>
+      </w:r>
+    </w:p>
+    <w:p>
+      <w:pPr>
+        <w:jc w:val="center"/>
         <w:rPr>
           <w:b/>
           <w:bCs/>
           <w:sz w:val="52"/>
           <w:szCs w:val="52"/>
         </w:rPr>
-        <w:t>UNIVERSIDADE</w:t>
-      </w:r>
-    </w:p>
-    <w:p>
-      <w:pPr>
-        <w:jc w:val="center"/>
+      </w:pPr>
+      <w:r>
         <w:rPr>
           <w:b/>
           <w:bCs/>
           <w:sz w:val="52"/>
           <w:szCs w:val="52"/>
         </w:rPr>
-      </w:pPr>
-      <w:r>
+        <w:t>DE</w:t>
+      </w:r>
+    </w:p>
+    <w:p>
+      <w:pPr>
+        <w:jc w:val="center"/>
         <w:rPr>
           <w:b/>
           <w:bCs/>
           <w:sz w:val="52"/>
           <w:szCs w:val="52"/>
         </w:rPr>
-        <w:t xml:space="preserve">NOVE </w:t>
-      </w:r>
-    </w:p>
-    <w:p>
-      <w:pPr>
-        <w:jc w:val="center"/>
+      </w:pPr>
+      <w:r>
         <w:rPr>
           <w:b/>
           <w:bCs/>
           <w:sz w:val="52"/>
           <w:szCs w:val="52"/>
         </w:rPr>
-      </w:pPr>
-      <w:r>
+        <w:t>JULHO</w:t>
+      </w:r>
+    </w:p>
+    <w:p>
+      <w:pPr>
+        <w:jc w:val="center"/>
         <w:rPr>
           <w:b/>
           <w:bCs/>
           <w:sz w:val="52"/>
           <w:szCs w:val="52"/>
         </w:rPr>
-        <w:t>DE</w:t>
-      </w:r>
+      </w:pPr>
     </w:p>
     <w:p>
       <w:pPr>
@@ -116,15 +113,17 @@
           <w:szCs w:val="52"/>
         </w:rPr>
       </w:pPr>
-      <w:r>
+    </w:p>
+    <w:p>
+      <w:pPr>
+        <w:jc w:val="center"/>
         <w:rPr>
           <w:b/>
           <w:bCs/>
           <w:sz w:val="52"/>
           <w:szCs w:val="52"/>
         </w:rPr>
-        <w:t>JULHO</w:t>
-      </w:r>
+      </w:pPr>
     </w:p>
     <w:p>
       <w:pPr>
@@ -136,17 +135,15 @@
           <w:szCs w:val="52"/>
         </w:rPr>
       </w:pPr>
-    </w:p>
-    <w:p>
-      <w:pPr>
-        <w:jc w:val="center"/>
+      <w:r>
         <w:rPr>
           <w:b/>
           <w:bCs/>
           <w:sz w:val="52"/>
           <w:szCs w:val="52"/>
         </w:rPr>
-      </w:pPr>
+        <w:t>PROJETO DE QUALIFICAÇÃO</w:t>
+      </w:r>
     </w:p>
     <w:p>
       <w:pPr>
@@ -158,44 +155,13 @@
           <w:szCs w:val="52"/>
         </w:rPr>
       </w:pPr>
-    </w:p>
-    <w:p>
-      <w:pPr>
-        <w:jc w:val="center"/>
+      <w:r>
         <w:rPr>
           <w:b/>
           <w:bCs/>
           <w:sz w:val="52"/>
           <w:szCs w:val="52"/>
         </w:rPr>
-      </w:pPr>
-      <w:r>
-        <w:rPr>
-          <w:b/>
-          <w:bCs/>
-          <w:sz w:val="52"/>
-          <w:szCs w:val="52"/>
-        </w:rPr>
-        <w:t>PROJETO DE QUALIFICAÇÃO</w:t>
-      </w:r>
-    </w:p>
-    <w:p>
-      <w:pPr>
-        <w:jc w:val="center"/>
-        <w:rPr>
-          <w:b/>
-          <w:bCs/>
-          <w:sz w:val="52"/>
-          <w:szCs w:val="52"/>
-        </w:rPr>
-      </w:pPr>
-      <w:r>
-        <w:rPr>
-          <w:b/>
-          <w:bCs/>
-          <w:sz w:val="52"/>
-          <w:szCs w:val="52"/>
-        </w:rPr>
         <w:t>8° SEMESTRE</w:t>
       </w:r>
     </w:p>
@@ -220,17 +186,15 @@
           <w:szCs w:val="36"/>
         </w:rPr>
       </w:pPr>
-    </w:p>
-    <w:p>
-      <w:pPr>
-        <w:jc w:val="center"/>
+      <w:r>
         <w:rPr>
           <w:b/>
           <w:bCs/>
           <w:sz w:val="36"/>
           <w:szCs w:val="36"/>
         </w:rPr>
-      </w:pPr>
+        <w:t>(ChatBot)</w:t>
+      </w:r>
     </w:p>
     <w:p>
       <w:pPr>
@@ -269,15 +233,119 @@
       <w:pPr>
         <w:jc w:val="center"/>
         <w:rPr>
-          <w:rFonts w:ascii="Arial" w:hAnsi="Arial" w:cs="Arial"/>
-        </w:rPr>
-      </w:pPr>
-      <w:r>
-        <w:rPr>
-          <w:rFonts w:ascii="Arial" w:hAnsi="Arial" w:cs="Arial"/>
-        </w:rPr>
-        <w:t>Documentação de Software: Gamer4Ever</w:t>
-      </w:r>
+          <w:b/>
+          <w:bCs/>
+          <w:sz w:val="36"/>
+          <w:szCs w:val="36"/>
+        </w:rPr>
+      </w:pPr>
+    </w:p>
+    <w:p>
+      <w:pPr>
+        <w:jc w:val="center"/>
+        <w:rPr>
+          <w:rFonts w:ascii="Arial" w:hAnsi="Arial" w:cs="Arial"/>
+        </w:rPr>
+      </w:pPr>
+    </w:p>
+    <w:p>
+      <w:pPr>
+        <w:jc w:val="center"/>
+        <w:rPr>
+          <w:rFonts w:ascii="Arial" w:hAnsi="Arial" w:cs="Arial"/>
+        </w:rPr>
+      </w:pPr>
+    </w:p>
+    <w:p>
+      <w:pPr>
+        <w:jc w:val="center"/>
+        <w:rPr>
+          <w:rFonts w:ascii="Arial" w:hAnsi="Arial" w:cs="Arial"/>
+        </w:rPr>
+      </w:pPr>
+    </w:p>
+    <w:p>
+      <w:pPr>
+        <w:jc w:val="center"/>
+        <w:rPr>
+          <w:rFonts w:ascii="Arial" w:hAnsi="Arial" w:cs="Arial"/>
+        </w:rPr>
+      </w:pPr>
+    </w:p>
+    <w:p>
+      <w:pPr>
+        <w:jc w:val="center"/>
+        <w:rPr>
+          <w:rFonts w:ascii="Arial" w:hAnsi="Arial" w:cs="Arial"/>
+        </w:rPr>
+      </w:pPr>
+    </w:p>
+    <w:p>
+      <w:pPr>
+        <w:jc w:val="center"/>
+        <w:rPr>
+          <w:rFonts w:ascii="Arial" w:hAnsi="Arial" w:cs="Arial"/>
+        </w:rPr>
+      </w:pPr>
+    </w:p>
+    <w:p>
+      <w:pPr>
+        <w:jc w:val="center"/>
+        <w:rPr>
+          <w:rFonts w:ascii="Arial" w:hAnsi="Arial" w:cs="Arial"/>
+        </w:rPr>
+      </w:pPr>
+    </w:p>
+    <w:p>
+      <w:pPr>
+        <w:jc w:val="center"/>
+        <w:rPr>
+          <w:rFonts w:ascii="Arial" w:hAnsi="Arial" w:cs="Arial"/>
+        </w:rPr>
+      </w:pPr>
+    </w:p>
+    <w:p>
+      <w:pPr>
+        <w:jc w:val="center"/>
+        <w:rPr>
+          <w:rFonts w:ascii="Arial" w:hAnsi="Arial" w:cs="Arial"/>
+        </w:rPr>
+      </w:pPr>
+    </w:p>
+    <w:p>
+      <w:pPr>
+        <w:jc w:val="center"/>
+        <w:rPr>
+          <w:rFonts w:ascii="Arial" w:hAnsi="Arial" w:cs="Arial"/>
+        </w:rPr>
+      </w:pPr>
+      <w:r>
+        <w:rPr>
+          <w:rFonts w:ascii="Arial" w:hAnsi="Arial" w:cs="Arial"/>
+        </w:rPr>
+        <w:t xml:space="preserve">Documentação de Software: </w:t>
+      </w:r>
+      <w:r>
+        <w:rPr>
+          <w:rFonts w:ascii="Arial" w:hAnsi="Arial" w:cs="Arial"/>
+        </w:rPr>
+        <w:t>ConsertaTech</w:t>
+      </w:r>
+    </w:p>
+    <w:p>
+      <w:pPr>
+        <w:rPr>
+          <w:rFonts w:ascii="Arial" w:hAnsi="Arial" w:cs="Arial"/>
+        </w:rPr>
+      </w:pPr>
+    </w:p>
+    <w:p>
+      <w:pPr>
+        <w:jc w:val="center"/>
+        <w:rPr>
+          <w:rFonts w:ascii="Arial" w:hAnsi="Arial" w:cs="Arial"/>
+        </w:rPr>
+      </w:pPr>
     </w:p>
     <w:p>
       <w:pPr>
@@ -298,7 +366,7 @@
         </w:rPr>
         <w:t xml:space="preserve"> – </w:t>
       </w:r>
-      <w:hyperlink r:id="rId4" w:history="1">
+      <w:hyperlink r:id="rId6" w:history="1">
         <w:r>
           <w:rPr>
             <w:rStyle w:val="Hyperlink"/>
@@ -311,19 +379,7 @@
         <w:rPr>
           <w:rFonts w:ascii="Arial" w:hAnsi="Arial" w:cs="Arial"/>
         </w:rPr>
-        <w:t xml:space="preserve"> </w:t>
-      </w:r>
-      <w:r>
-        <w:rPr>
-          <w:rFonts w:ascii="Arial" w:hAnsi="Arial" w:cs="Arial"/>
-        </w:rPr>
-        <w:t>–</w:t>
-      </w:r>
-      <w:r>
-        <w:rPr>
-          <w:rFonts w:ascii="Arial" w:hAnsi="Arial" w:cs="Arial"/>
-        </w:rPr>
-        <w:t xml:space="preserve"> RA:2317100206</w:t>
+        <w:t xml:space="preserve"> – RA:2317100206</w:t>
       </w:r>
     </w:p>
     <w:p>
@@ -343,21 +399,9 @@
         <w:rPr>
           <w:rFonts w:ascii="Arial" w:hAnsi="Arial" w:cs="Arial"/>
         </w:rPr>
-        <w:t xml:space="preserve"> </w:t>
-      </w:r>
-      <w:r>
-        <w:rPr>
-          <w:rFonts w:ascii="Arial" w:hAnsi="Arial" w:cs="Arial"/>
-        </w:rPr>
-        <w:t>–</w:t>
-      </w:r>
-      <w:r>
-        <w:rPr>
-          <w:rFonts w:ascii="Arial" w:hAnsi="Arial" w:cs="Arial"/>
-        </w:rPr>
-        <w:t xml:space="preserve"> </w:t>
-      </w:r>
-      <w:hyperlink r:id="rId5" w:history="1">
+        <w:t xml:space="preserve"> – </w:t>
+      </w:r>
+      <w:hyperlink r:id="rId7" w:history="1">
         <w:r>
           <w:rPr>
             <w:rStyle w:val="Hyperlink"/>
@@ -370,20 +414,86 @@
         <w:rPr>
           <w:rFonts w:ascii="Arial" w:hAnsi="Arial" w:cs="Arial"/>
         </w:rPr>
-        <w:t xml:space="preserve"> </w:t>
-      </w:r>
-      <w:r>
-        <w:rPr>
-          <w:rFonts w:ascii="Arial" w:hAnsi="Arial" w:cs="Arial"/>
-        </w:rPr>
-        <w:t>–</w:t>
-      </w:r>
-      <w:r>
-        <w:rPr>
-          <w:rFonts w:ascii="Arial" w:hAnsi="Arial" w:cs="Arial"/>
-        </w:rPr>
-        <w:t xml:space="preserve"> RA:2216100250</w:t>
-      </w:r>
+        <w:t xml:space="preserve"> – RA:2216100250</w:t>
+      </w:r>
+    </w:p>
+    <w:p>
+      <w:pPr>
+        <w:jc w:val="center"/>
+        <w:rPr>
+          <w:rFonts w:ascii="Arial" w:hAnsi="Arial" w:cs="Arial"/>
+        </w:rPr>
+      </w:pPr>
+      <w:r>
+        <w:rPr>
+          <w:rFonts w:ascii="Arial" w:hAnsi="Arial" w:cs="Arial"/>
+        </w:rPr>
+        <w:t>Andressa Vieira Pereira Cruz RA 2217104502</w:t>
+      </w:r>
+    </w:p>
+    <w:p>
+      <w:pPr>
+        <w:jc w:val="center"/>
+        <w:rPr>
+          <w:rFonts w:ascii="Arial" w:hAnsi="Arial" w:cs="Arial"/>
+        </w:rPr>
+      </w:pPr>
+      <w:r>
+        <w:rPr>
+          <w:rFonts w:ascii="Arial" w:hAnsi="Arial" w:cs="Arial"/>
+        </w:rPr>
+        <w:t>Guilherme Faria Novaes RA 2219106133</w:t>
+      </w:r>
+    </w:p>
+    <w:p>
+      <w:pPr>
+        <w:jc w:val="center"/>
+        <w:rPr>
+          <w:rFonts w:ascii="Arial" w:hAnsi="Arial" w:cs="Arial"/>
+        </w:rPr>
+      </w:pPr>
+      <w:r>
+        <w:rPr>
+          <w:rFonts w:ascii="Arial" w:hAnsi="Arial" w:cs="Arial"/>
+        </w:rPr>
+        <w:t>Alexandre Araújo de Souza RA 2217101408</w:t>
+      </w:r>
+    </w:p>
+    <w:p>
+      <w:pPr>
+        <w:jc w:val="center"/>
+        <w:rPr>
+          <w:rFonts w:ascii="Arial" w:hAnsi="Arial" w:cs="Arial"/>
+        </w:rPr>
+      </w:pPr>
+      <w:r>
+        <w:rPr>
+          <w:rFonts w:ascii="Arial" w:hAnsi="Arial" w:cs="Arial"/>
+        </w:rPr>
+        <w:t>Alexandre Bispo RA 2217100773</w:t>
+      </w:r>
+    </w:p>
+    <w:p>
+      <w:pPr>
+        <w:jc w:val="center"/>
+        <w:rPr>
+          <w:rFonts w:ascii="Arial" w:hAnsi="Arial" w:cs="Arial"/>
+        </w:rPr>
+      </w:pPr>
+      <w:r>
+        <w:rPr>
+          <w:rFonts w:ascii="Arial" w:hAnsi="Arial" w:cs="Arial"/>
+        </w:rPr>
+        <w:t>Cleber de Jesus Martins Souto RA 2217112092</w:t>
+      </w:r>
+    </w:p>
+    <w:p>
+      <w:pPr>
+        <w:jc w:val="center"/>
+        <w:rPr>
+          <w:rFonts w:ascii="Arial" w:hAnsi="Arial" w:cs="Arial"/>
+        </w:rPr>
+      </w:pPr>
     </w:p>
     <w:p>
       <w:pPr>
@@ -406,6 +516,14 @@
           <w:rFonts w:ascii="Arial" w:hAnsi="Arial" w:cs="Arial"/>
         </w:rPr>
       </w:pPr>
+    </w:p>
+    <w:p>
+      <w:pPr>
+        <w:jc w:val="center"/>
+        <w:rPr>
+          <w:rFonts w:ascii="Arial" w:hAnsi="Arial" w:cs="Arial"/>
+        </w:rPr>
+      </w:pPr>
       <w:r>
         <w:rPr>
           <w:rFonts w:ascii="Arial" w:hAnsi="Arial" w:cs="Arial"/>
@@ -420,15 +538,1251 @@
           <w:rFonts w:ascii="Arial" w:hAnsi="Arial" w:cs="Arial"/>
         </w:rPr>
       </w:pPr>
-      <w:bookmarkStart w:id="0" w:name="_GoBack"/>
-      <w:bookmarkEnd w:id="0"/>
-    </w:p>
-    <w:p>
-      <w:pPr>
-        <w:rPr>
-          <w:rFonts w:ascii="Arial" w:hAnsi="Arial" w:cs="Arial"/>
-        </w:rPr>
-      </w:pPr>
+      <w:r>
+        <w:rPr>
+          <w:rFonts w:ascii="Arial" w:hAnsi="Arial" w:cs="Arial"/>
+        </w:rPr>
+        <w:t>Ciências da Computação</w:t>
+      </w:r>
+    </w:p>
+    <w:p>
+      <w:pPr>
+        <w:jc w:val="center"/>
+        <w:rPr>
+          <w:rFonts w:ascii="Arial" w:hAnsi="Arial" w:cs="Arial"/>
+        </w:rPr>
+      </w:pPr>
+    </w:p>
+    <w:p>
+      <w:pPr>
+        <w:jc w:val="center"/>
+        <w:rPr>
+          <w:rFonts w:ascii="Arial" w:hAnsi="Arial" w:cs="Arial"/>
+        </w:rPr>
+      </w:pPr>
+    </w:p>
+    <w:p>
+      <w:pPr>
+        <w:jc w:val="center"/>
+        <w:rPr>
+          <w:rFonts w:ascii="Arial" w:hAnsi="Arial" w:cs="Arial"/>
+        </w:rPr>
+      </w:pPr>
+    </w:p>
+    <w:p>
+      <w:pPr>
+        <w:jc w:val="center"/>
+        <w:rPr>
+          <w:rFonts w:ascii="Arial" w:hAnsi="Arial" w:cs="Arial"/>
+        </w:rPr>
+      </w:pPr>
+      <w:r>
+        <w:rPr>
+          <w:rFonts w:ascii="Arial" w:hAnsi="Arial" w:cs="Arial"/>
+        </w:rPr>
+        <w:t>Professor Edson Melo Souza</w:t>
+      </w:r>
+    </w:p>
+    <w:p>
+      <w:pPr>
+        <w:jc w:val="center"/>
+        <w:rPr>
+          <w:rFonts w:ascii="Arial" w:hAnsi="Arial" w:cs="Arial"/>
+        </w:rPr>
+      </w:pPr>
+      <w:r>
+        <w:rPr>
+          <w:rFonts w:ascii="Arial" w:hAnsi="Arial" w:cs="Arial"/>
+          <w:b/>
+          <w:bCs/>
+        </w:rPr>
+        <w:t>Sistemas Distribuídos</w:t>
+      </w:r>
+    </w:p>
+    <w:p>
+      <w:pPr>
+        <w:jc w:val="center"/>
+        <w:rPr>
+          <w:rFonts w:ascii="Arial" w:hAnsi="Arial" w:cs="Arial"/>
+        </w:rPr>
+      </w:pPr>
+    </w:p>
+    <w:p>
+      <w:pPr>
+        <w:jc w:val="center"/>
+        <w:rPr>
+          <w:rFonts w:ascii="Arial" w:hAnsi="Arial" w:cs="Arial"/>
+        </w:rPr>
+      </w:pPr>
+    </w:p>
+    <w:p>
+      <w:pPr>
+        <w:jc w:val="center"/>
+        <w:rPr>
+          <w:rFonts w:ascii="Arial" w:hAnsi="Arial" w:cs="Arial"/>
+        </w:rPr>
+      </w:pPr>
+    </w:p>
+    <w:p>
+      <w:pPr>
+        <w:jc w:val="center"/>
+        <w:rPr>
+          <w:rFonts w:ascii="Arial" w:hAnsi="Arial" w:cs="Arial"/>
+        </w:rPr>
+      </w:pPr>
+    </w:p>
+    <w:p>
+      <w:pPr>
+        <w:jc w:val="center"/>
+        <w:rPr>
+          <w:rFonts w:ascii="Arial" w:hAnsi="Arial" w:cs="Arial"/>
+        </w:rPr>
+      </w:pPr>
+    </w:p>
+    <w:p>
+      <w:pPr>
+        <w:jc w:val="center"/>
+        <w:rPr>
+          <w:rFonts w:ascii="Arial" w:hAnsi="Arial" w:cs="Arial"/>
+        </w:rPr>
+      </w:pPr>
+    </w:p>
+    <w:p>
+      <w:pPr>
+        <w:jc w:val="center"/>
+        <w:rPr>
+          <w:rFonts w:ascii="Arial" w:hAnsi="Arial" w:cs="Arial"/>
+        </w:rPr>
+      </w:pPr>
+    </w:p>
+    <w:p>
+      <w:pPr>
+        <w:jc w:val="center"/>
+        <w:rPr>
+          <w:rFonts w:ascii="Arial" w:hAnsi="Arial" w:cs="Arial"/>
+        </w:rPr>
+      </w:pPr>
+    </w:p>
+    <w:p>
+      <w:pPr>
+        <w:jc w:val="center"/>
+        <w:rPr>
+          <w:rFonts w:ascii="Arial" w:hAnsi="Arial" w:cs="Arial"/>
+        </w:rPr>
+      </w:pPr>
+    </w:p>
+    <w:p>
+      <w:pPr>
+        <w:jc w:val="center"/>
+        <w:rPr>
+          <w:rFonts w:ascii="Arial" w:hAnsi="Arial" w:cs="Arial"/>
+        </w:rPr>
+      </w:pPr>
+    </w:p>
+    <w:p>
+      <w:pPr>
+        <w:jc w:val="center"/>
+        <w:rPr>
+          <w:rFonts w:ascii="Arial" w:hAnsi="Arial" w:cs="Arial"/>
+          <w:b/>
+          <w:bCs/>
+        </w:rPr>
+      </w:pPr>
+      <w:r>
+        <w:rPr>
+          <w:rFonts w:ascii="Arial" w:hAnsi="Arial" w:cs="Arial"/>
+          <w:b/>
+          <w:bCs/>
+        </w:rPr>
+        <w:t>Introdução ao Projeto</w:t>
+      </w:r>
+    </w:p>
+    <w:p>
+      <w:pPr>
+        <w:jc w:val="center"/>
+        <w:rPr>
+          <w:rFonts w:ascii="Arial" w:hAnsi="Arial" w:cs="Arial"/>
+        </w:rPr>
+      </w:pPr>
+    </w:p>
+    <w:p>
+      <w:pPr>
+        <w:jc w:val="center"/>
+        <w:rPr>
+          <w:rFonts w:ascii="Arial" w:hAnsi="Arial" w:cs="Arial"/>
+        </w:rPr>
+      </w:pPr>
+      <w:r>
+        <w:rPr>
+          <w:rFonts w:ascii="Arial" w:hAnsi="Arial" w:cs="Arial"/>
+        </w:rPr>
+        <w:t>O nosso projeto consiste em uma pagina da internet, apresentando uma assistência técnica e seus serviços.</w:t>
+      </w:r>
+    </w:p>
+    <w:p>
+      <w:pPr>
+        <w:jc w:val="center"/>
+        <w:rPr>
+          <w:rFonts w:ascii="Arial" w:hAnsi="Arial" w:cs="Arial"/>
+        </w:rPr>
+      </w:pPr>
+      <w:r>
+        <w:rPr>
+          <w:rFonts w:ascii="Arial" w:hAnsi="Arial" w:cs="Arial"/>
+        </w:rPr>
+        <w:t>Juntamos o foco do Projeto, que seria o ‘ChatBot’, em uma pagina dentro do site para os clientes obterem respostas rápidas sem precisas entrar em contato e aguardar um prazo de 24 horas para uma pergunta básica. Sendo assim, facilitando também o atendimento da própria assistência técnica.</w:t>
+      </w:r>
+    </w:p>
+    <w:p>
+      <w:pPr>
+        <w:jc w:val="center"/>
+        <w:rPr>
+          <w:rFonts w:ascii="Arial" w:hAnsi="Arial" w:cs="Arial"/>
+        </w:rPr>
+      </w:pPr>
+    </w:p>
+    <w:p>
+      <w:pPr>
+        <w:jc w:val="center"/>
+        <w:rPr>
+          <w:rFonts w:ascii="Arial" w:hAnsi="Arial" w:cs="Arial"/>
+        </w:rPr>
+      </w:pPr>
+      <w:r>
+        <w:rPr>
+          <w:rFonts w:ascii="Arial" w:hAnsi="Arial" w:cs="Arial"/>
+        </w:rPr>
+        <w:t>O nosso Site é dividido em 6 partes.</w:t>
+      </w:r>
+    </w:p>
+    <w:p>
+      <w:pPr>
+        <w:jc w:val="center"/>
+        <w:rPr>
+          <w:rFonts w:ascii="Arial" w:hAnsi="Arial" w:cs="Arial"/>
+        </w:rPr>
+      </w:pPr>
+    </w:p>
+    <w:p>
+      <w:pPr>
+        <w:jc w:val="center"/>
+        <w:rPr>
+          <w:rFonts w:ascii="Arial" w:hAnsi="Arial" w:cs="Arial"/>
+        </w:rPr>
+      </w:pPr>
+    </w:p>
+    <w:p>
+      <w:pPr>
+        <w:pStyle w:val="PargrafodaLista"/>
+        <w:numPr>
+          <w:ilvl w:val="0"/>
+          <w:numId w:val="1"/>
+        </w:numPr>
+        <w:rPr>
+          <w:rFonts w:ascii="Arial" w:hAnsi="Arial" w:cs="Arial"/>
+        </w:rPr>
+      </w:pPr>
+      <w:r>
+        <w:rPr>
+          <w:rFonts w:ascii="Arial" w:hAnsi="Arial" w:cs="Arial"/>
+        </w:rPr>
+        <w:t>Header</w:t>
+      </w:r>
+      <w:r>
+        <w:rPr>
+          <w:rFonts w:ascii="Arial" w:hAnsi="Arial" w:cs="Arial"/>
+        </w:rPr>
+        <w:t>.</w:t>
+      </w:r>
+    </w:p>
+    <w:p>
+      <w:pPr>
+        <w:pStyle w:val="PargrafodaLista"/>
+        <w:numPr>
+          <w:ilvl w:val="0"/>
+          <w:numId w:val="1"/>
+        </w:numPr>
+        <w:rPr>
+          <w:rFonts w:ascii="Arial" w:hAnsi="Arial" w:cs="Arial"/>
+        </w:rPr>
+      </w:pPr>
+      <w:r>
+        <w:rPr>
+          <w:rFonts w:ascii="Arial" w:hAnsi="Arial" w:cs="Arial"/>
+        </w:rPr>
+        <w:t>Menu de Rolagem</w:t>
+      </w:r>
+      <w:r>
+        <w:rPr>
+          <w:rFonts w:ascii="Arial" w:hAnsi="Arial" w:cs="Arial"/>
+        </w:rPr>
+        <w:t>.</w:t>
+      </w:r>
+    </w:p>
+    <w:p>
+      <w:pPr>
+        <w:pStyle w:val="PargrafodaLista"/>
+        <w:numPr>
+          <w:ilvl w:val="0"/>
+          <w:numId w:val="1"/>
+        </w:numPr>
+        <w:rPr>
+          <w:rFonts w:ascii="Arial" w:hAnsi="Arial" w:cs="Arial"/>
+        </w:rPr>
+      </w:pPr>
+      <w:r>
+        <w:rPr>
+          <w:rFonts w:ascii="Arial" w:hAnsi="Arial" w:cs="Arial"/>
+        </w:rPr>
+        <w:t>Serviços.</w:t>
+      </w:r>
+    </w:p>
+    <w:p>
+      <w:pPr>
+        <w:pStyle w:val="PargrafodaLista"/>
+        <w:numPr>
+          <w:ilvl w:val="0"/>
+          <w:numId w:val="1"/>
+        </w:numPr>
+        <w:rPr>
+          <w:rFonts w:ascii="Arial" w:hAnsi="Arial" w:cs="Arial"/>
+        </w:rPr>
+      </w:pPr>
+      <w:r>
+        <w:rPr>
+          <w:rFonts w:ascii="Arial" w:hAnsi="Arial" w:cs="Arial"/>
+        </w:rPr>
+        <w:t>Galeria de Fotos.</w:t>
+      </w:r>
+    </w:p>
+    <w:p>
+      <w:pPr>
+        <w:pStyle w:val="PargrafodaLista"/>
+        <w:numPr>
+          <w:ilvl w:val="0"/>
+          <w:numId w:val="1"/>
+        </w:numPr>
+        <w:rPr>
+          <w:rFonts w:ascii="Arial" w:hAnsi="Arial" w:cs="Arial"/>
+        </w:rPr>
+      </w:pPr>
+      <w:r>
+        <w:rPr>
+          <w:rFonts w:ascii="Arial" w:hAnsi="Arial" w:cs="Arial"/>
+        </w:rPr>
+        <w:t>ChatBot.</w:t>
+      </w:r>
+    </w:p>
+    <w:p>
+      <w:pPr>
+        <w:pStyle w:val="PargrafodaLista"/>
+        <w:numPr>
+          <w:ilvl w:val="0"/>
+          <w:numId w:val="1"/>
+        </w:numPr>
+        <w:rPr>
+          <w:rFonts w:ascii="Arial" w:hAnsi="Arial" w:cs="Arial"/>
+        </w:rPr>
+      </w:pPr>
+      <w:r>
+        <w:rPr>
+          <w:rFonts w:ascii="Arial" w:hAnsi="Arial" w:cs="Arial"/>
+        </w:rPr>
+        <w:t>Footer com Localização.</w:t>
+      </w:r>
+    </w:p>
+    <w:p>
+      <w:pPr>
+        <w:pStyle w:val="PargrafodaLista"/>
+        <w:rPr>
+          <w:rFonts w:ascii="Arial" w:hAnsi="Arial" w:cs="Arial"/>
+        </w:rPr>
+      </w:pPr>
+    </w:p>
+    <w:p>
+      <w:pPr>
+        <w:pStyle w:val="PargrafodaLista"/>
+        <w:rPr>
+          <w:rFonts w:ascii="Arial" w:hAnsi="Arial" w:cs="Arial"/>
+        </w:rPr>
+      </w:pPr>
+    </w:p>
+    <w:p>
+      <w:pPr>
+        <w:pStyle w:val="PargrafodaLista"/>
+        <w:jc w:val="center"/>
+        <w:rPr>
+          <w:rFonts w:ascii="Arial" w:hAnsi="Arial" w:cs="Arial"/>
+        </w:rPr>
+      </w:pPr>
+    </w:p>
+    <w:p>
+      <w:pPr>
+        <w:pStyle w:val="PargrafodaLista"/>
+        <w:jc w:val="center"/>
+        <w:rPr>
+          <w:rFonts w:ascii="Arial" w:hAnsi="Arial" w:cs="Arial"/>
+        </w:rPr>
+      </w:pPr>
+      <w:r>
+        <w:rPr>
+          <w:rFonts w:ascii="Arial" w:hAnsi="Arial" w:cs="Arial"/>
+        </w:rPr>
+        <w:t>O Header foi composto somente uma imagem da assistência técnica, desenvolvida por um Designer Gráfico.</w:t>
+      </w:r>
+    </w:p>
+    <w:p>
+      <w:pPr>
+        <w:pStyle w:val="PargrafodaLista"/>
+        <w:jc w:val="center"/>
+        <w:rPr>
+          <w:rFonts w:ascii="Arial" w:hAnsi="Arial" w:cs="Arial"/>
+        </w:rPr>
+      </w:pPr>
+      <w:r>
+        <w:rPr>
+          <w:rFonts w:ascii="Arial" w:hAnsi="Arial" w:cs="Arial"/>
+        </w:rPr>
+        <w:t>Menu de Rolagem foi composto com botões para rolar a pagina para baixo até o item solicitado(efeito OnePage).</w:t>
+      </w:r>
+    </w:p>
+    <w:p>
+      <w:pPr>
+        <w:pStyle w:val="PargrafodaLista"/>
+        <w:jc w:val="center"/>
+        <w:rPr>
+          <w:rFonts w:ascii="Arial" w:hAnsi="Arial" w:cs="Arial"/>
+        </w:rPr>
+      </w:pPr>
+      <w:r>
+        <w:rPr>
+          <w:rFonts w:ascii="Arial" w:hAnsi="Arial" w:cs="Arial"/>
+        </w:rPr>
+        <w:t>A parte de Serviços, foi composta por 3 dos principais serviços com fotos e sua descrição.</w:t>
+      </w:r>
+    </w:p>
+    <w:p>
+      <w:pPr>
+        <w:pStyle w:val="PargrafodaLista"/>
+        <w:jc w:val="center"/>
+        <w:rPr>
+          <w:rFonts w:ascii="Arial" w:hAnsi="Arial" w:cs="Arial"/>
+        </w:rPr>
+      </w:pPr>
+      <w:r>
+        <w:rPr>
+          <w:rFonts w:ascii="Arial" w:hAnsi="Arial" w:cs="Arial"/>
+        </w:rPr>
+        <w:t>Galeria de fotos, foi composto por um carrossel de imagens, baseado em Layout GPL da w3 com 3 fotos da assistência técnica.</w:t>
+      </w:r>
+    </w:p>
+    <w:p>
+      <w:pPr>
+        <w:pStyle w:val="PargrafodaLista"/>
+        <w:jc w:val="center"/>
+        <w:rPr>
+          <w:rFonts w:ascii="Arial" w:hAnsi="Arial" w:cs="Arial"/>
+        </w:rPr>
+      </w:pPr>
+      <w:r>
+        <w:rPr>
+          <w:rFonts w:ascii="Arial" w:hAnsi="Arial" w:cs="Arial"/>
+        </w:rPr>
+        <w:t>O chatbot foi composto com perguntas acionadoras:</w:t>
+      </w:r>
+    </w:p>
+    <w:p>
+      <w:pPr>
+        <w:pStyle w:val="PargrafodaLista"/>
+        <w:jc w:val="center"/>
+        <w:rPr>
+          <w:rFonts w:ascii="Arial" w:hAnsi="Arial" w:cs="Arial"/>
+        </w:rPr>
+      </w:pPr>
+    </w:p>
+    <w:p>
+      <w:pPr>
+        <w:pStyle w:val="PargrafodaLista"/>
+        <w:jc w:val="center"/>
+        <w:rPr>
+          <w:rFonts w:ascii="Arial" w:hAnsi="Arial" w:cs="Arial"/>
+        </w:rPr>
+      </w:pPr>
+      <w:r>
+        <w:rPr>
+          <w:noProof/>
+        </w:rPr>
+        <w:drawing>
+          <wp:inline distT="0" distB="0" distL="0" distR="0" wp14:anchorId="6483FBD0" wp14:editId="1C31C915">
+            <wp:extent cx="5400040" cy="580390"/>
+            <wp:effectExtent l="0" t="0" r="0" b="0"/>
+            <wp:docPr id="2" name="Imagem 2"/>
+            <wp:cNvGraphicFramePr>
+              <a:graphicFrameLocks xmlns:a="http://schemas.openxmlformats.org/drawingml/2006/main" noChangeAspect="1"/>
+            </wp:cNvGraphicFramePr>
+            <a:graphic xmlns:a="http://schemas.openxmlformats.org/drawingml/2006/main">
+              <a:graphicData uri="http://schemas.openxmlformats.org/drawingml/2006/picture">
+                <pic:pic xmlns:pic="http://schemas.openxmlformats.org/drawingml/2006/picture">
+                  <pic:nvPicPr>
+                    <pic:cNvPr id="1" name=""/>
+                    <pic:cNvPicPr/>
+                  </pic:nvPicPr>
+                  <pic:blipFill>
+                    <a:blip r:embed="rId8"/>
+                    <a:stretch>
+                      <a:fillRect/>
+                    </a:stretch>
+                  </pic:blipFill>
+                  <pic:spPr>
+                    <a:xfrm>
+                      <a:off x="0" y="0"/>
+                      <a:ext cx="5400040" cy="580390"/>
+                    </a:xfrm>
+                    <a:prstGeom prst="rect">
+                      <a:avLst/>
+                    </a:prstGeom>
+                  </pic:spPr>
+                </pic:pic>
+              </a:graphicData>
+            </a:graphic>
+          </wp:inline>
+        </w:drawing>
+      </w:r>
+    </w:p>
+    <w:p>
+      <w:pPr>
+        <w:pStyle w:val="PargrafodaLista"/>
+        <w:jc w:val="center"/>
+        <w:rPr>
+          <w:rFonts w:ascii="Arial" w:hAnsi="Arial" w:cs="Arial"/>
+        </w:rPr>
+      </w:pPr>
+    </w:p>
+    <w:p>
+      <w:pPr>
+        <w:pStyle w:val="PargrafodaLista"/>
+        <w:jc w:val="center"/>
+        <w:rPr>
+          <w:rFonts w:ascii="Arial" w:hAnsi="Arial" w:cs="Arial"/>
+        </w:rPr>
+      </w:pPr>
+      <w:r>
+        <w:rPr>
+          <w:rFonts w:ascii="Arial" w:hAnsi="Arial" w:cs="Arial"/>
+        </w:rPr>
+        <w:t>O footer é composto só por um endereço(ficticio).</w:t>
+      </w:r>
+    </w:p>
+    <w:p>
+      <w:pPr>
+        <w:pStyle w:val="PargrafodaLista"/>
+        <w:jc w:val="center"/>
+        <w:rPr>
+          <w:rFonts w:ascii="Arial" w:hAnsi="Arial" w:cs="Arial"/>
+        </w:rPr>
+      </w:pPr>
+    </w:p>
+    <w:p>
+      <w:pPr>
+        <w:rPr>
+          <w:rFonts w:ascii="Arial" w:hAnsi="Arial" w:cs="Arial"/>
+        </w:rPr>
+      </w:pPr>
+    </w:p>
+    <w:p>
+      <w:pPr>
+        <w:jc w:val="center"/>
+        <w:rPr>
+          <w:rFonts w:ascii="Arial" w:hAnsi="Arial" w:cs="Arial"/>
+        </w:rPr>
+      </w:pPr>
+    </w:p>
+    <w:p>
+      <w:pPr>
+        <w:jc w:val="center"/>
+        <w:rPr>
+          <w:rFonts w:ascii="Arial" w:hAnsi="Arial" w:cs="Arial"/>
+          <w:b/>
+          <w:bCs/>
+        </w:rPr>
+      </w:pPr>
+    </w:p>
+    <w:p>
+      <w:pPr>
+        <w:jc w:val="center"/>
+        <w:rPr>
+          <w:rFonts w:ascii="Arial" w:hAnsi="Arial" w:cs="Arial"/>
+          <w:b/>
+          <w:bCs/>
+        </w:rPr>
+      </w:pPr>
+    </w:p>
+    <w:p>
+      <w:pPr>
+        <w:rPr>
+          <w:rFonts w:ascii="Arial" w:hAnsi="Arial" w:cs="Arial"/>
+          <w:b/>
+          <w:bCs/>
+        </w:rPr>
+      </w:pPr>
+    </w:p>
+    <w:p>
+      <w:pPr>
+        <w:jc w:val="center"/>
+        <w:rPr>
+          <w:rFonts w:ascii="Arial" w:hAnsi="Arial" w:cs="Arial"/>
+          <w:b/>
+          <w:bCs/>
+        </w:rPr>
+      </w:pPr>
+      <w:r>
+        <w:rPr>
+          <w:rFonts w:ascii="Arial" w:hAnsi="Arial" w:cs="Arial"/>
+          <w:b/>
+          <w:bCs/>
+        </w:rPr>
+        <w:t>Protótipo do Projeto</w:t>
+      </w:r>
+    </w:p>
+    <w:p>
+      <w:pPr>
+        <w:jc w:val="center"/>
+        <w:rPr>
+          <w:rFonts w:ascii="Arial" w:hAnsi="Arial" w:cs="Arial"/>
+          <w:b/>
+          <w:bCs/>
+        </w:rPr>
+      </w:pPr>
+    </w:p>
+    <w:p>
+      <w:pPr>
+        <w:jc w:val="center"/>
+        <w:rPr>
+          <w:rFonts w:ascii="Arial" w:hAnsi="Arial" w:cs="Arial"/>
+          <w:b/>
+          <w:bCs/>
+        </w:rPr>
+      </w:pPr>
+      <w:r>
+        <w:rPr>
+          <w:rFonts w:ascii="Arial" w:hAnsi="Arial" w:cs="Arial"/>
+          <w:noProof/>
+        </w:rPr>
+        <w:lastRenderedPageBreak/>
+        <w:drawing>
+          <wp:inline distT="0" distB="0" distL="0" distR="0" wp14:anchorId="2ABB396B" wp14:editId="539C03C0">
+            <wp:extent cx="2780748" cy="8048625"/>
+            <wp:effectExtent l="0" t="0" r="635" b="0"/>
+            <wp:docPr id="1" name="Imagem 1"/>
+            <wp:cNvGraphicFramePr>
+              <a:graphicFrameLocks xmlns:a="http://schemas.openxmlformats.org/drawingml/2006/main" noChangeAspect="1"/>
+            </wp:cNvGraphicFramePr>
+            <a:graphic xmlns:a="http://schemas.openxmlformats.org/drawingml/2006/main">
+              <a:graphicData uri="http://schemas.openxmlformats.org/drawingml/2006/picture">
+                <pic:pic xmlns:pic="http://schemas.openxmlformats.org/drawingml/2006/picture">
+                  <pic:nvPicPr>
+                    <pic:cNvPr id="0" name="Picture 1"/>
+                    <pic:cNvPicPr>
+                      <a:picLocks noChangeAspect="1" noChangeArrowheads="1"/>
+                    </pic:cNvPicPr>
+                  </pic:nvPicPr>
+                  <pic:blipFill>
+                    <a:blip r:embed="rId9" cstate="print">
+                      <a:extLst>
+                        <a:ext uri="{28A0092B-C50C-407E-A947-70E740481C1C}">
+                          <a14:useLocalDpi xmlns:a14="http://schemas.microsoft.com/office/drawing/2010/main" val="0"/>
+                        </a:ext>
+                      </a:extLst>
+                    </a:blip>
+                    <a:srcRect/>
+                    <a:stretch>
+                      <a:fillRect/>
+                    </a:stretch>
+                  </pic:blipFill>
+                  <pic:spPr bwMode="auto">
+                    <a:xfrm>
+                      <a:off x="0" y="0"/>
+                      <a:ext cx="2781569" cy="8051001"/>
+                    </a:xfrm>
+                    <a:prstGeom prst="rect">
+                      <a:avLst/>
+                    </a:prstGeom>
+                    <a:noFill/>
+                    <a:ln>
+                      <a:noFill/>
+                    </a:ln>
+                  </pic:spPr>
+                </pic:pic>
+              </a:graphicData>
+            </a:graphic>
+          </wp:inline>
+        </w:drawing>
+      </w:r>
+    </w:p>
+    <w:p>
+      <w:pPr>
+        <w:jc w:val="center"/>
+        <w:rPr>
+          <w:rFonts w:ascii="Arial" w:hAnsi="Arial" w:cs="Arial"/>
+          <w:b/>
+          <w:bCs/>
+        </w:rPr>
+      </w:pPr>
+    </w:p>
+    <w:p>
+      <w:pPr>
+        <w:jc w:val="center"/>
+        <w:rPr>
+          <w:rFonts w:ascii="Arial" w:hAnsi="Arial" w:cs="Arial"/>
+          <w:b/>
+          <w:bCs/>
+        </w:rPr>
+      </w:pPr>
+      <w:r>
+        <w:rPr>
+          <w:rFonts w:ascii="Arial" w:hAnsi="Arial" w:cs="Arial"/>
+          <w:b/>
+          <w:bCs/>
+        </w:rPr>
+        <w:t>Estrutura de Pastas</w:t>
+      </w:r>
+    </w:p>
+    <w:p>
+      <w:pPr>
+        <w:jc w:val="center"/>
+        <w:rPr>
+          <w:rFonts w:ascii="Arial" w:hAnsi="Arial" w:cs="Arial"/>
+          <w:b/>
+          <w:bCs/>
+        </w:rPr>
+      </w:pPr>
+    </w:p>
+    <w:p>
+      <w:pPr>
+        <w:jc w:val="center"/>
+        <w:rPr>
+          <w:rFonts w:ascii="Arial" w:hAnsi="Arial" w:cs="Arial"/>
+          <w:b/>
+          <w:bCs/>
+        </w:rPr>
+      </w:pPr>
+      <w:r>
+        <w:rPr>
+          <w:noProof/>
+        </w:rPr>
+        <w:lastRenderedPageBreak/>
+        <w:drawing>
+          <wp:inline distT="0" distB="0" distL="0" distR="0" wp14:anchorId="0563C61D" wp14:editId="5FB3F3F1">
+            <wp:extent cx="2476500" cy="2238375"/>
+            <wp:effectExtent l="0" t="0" r="0" b="9525"/>
+            <wp:docPr id="3" name="Imagem 3"/>
+            <wp:cNvGraphicFramePr>
+              <a:graphicFrameLocks xmlns:a="http://schemas.openxmlformats.org/drawingml/2006/main" noChangeAspect="1"/>
+            </wp:cNvGraphicFramePr>
+            <a:graphic xmlns:a="http://schemas.openxmlformats.org/drawingml/2006/main">
+              <a:graphicData uri="http://schemas.openxmlformats.org/drawingml/2006/picture">
+                <pic:pic xmlns:pic="http://schemas.openxmlformats.org/drawingml/2006/picture">
+                  <pic:nvPicPr>
+                    <pic:cNvPr id="1" name=""/>
+                    <pic:cNvPicPr/>
+                  </pic:nvPicPr>
+                  <pic:blipFill>
+                    <a:blip r:embed="rId10"/>
+                    <a:stretch>
+                      <a:fillRect/>
+                    </a:stretch>
+                  </pic:blipFill>
+                  <pic:spPr>
+                    <a:xfrm>
+                      <a:off x="0" y="0"/>
+                      <a:ext cx="2476500" cy="2238375"/>
+                    </a:xfrm>
+                    <a:prstGeom prst="rect">
+                      <a:avLst/>
+                    </a:prstGeom>
+                  </pic:spPr>
+                </pic:pic>
+              </a:graphicData>
+            </a:graphic>
+          </wp:inline>
+        </w:drawing>
+      </w:r>
+    </w:p>
+    <w:p>
+      <w:pPr>
+        <w:jc w:val="center"/>
+        <w:rPr>
+          <w:rFonts w:ascii="Arial" w:hAnsi="Arial" w:cs="Arial"/>
+          <w:b/>
+          <w:bCs/>
+        </w:rPr>
+      </w:pPr>
+    </w:p>
+    <w:p>
+      <w:pPr>
+        <w:jc w:val="center"/>
+        <w:rPr>
+          <w:rFonts w:ascii="Arial" w:hAnsi="Arial" w:cs="Arial"/>
+          <w:b/>
+          <w:bCs/>
+        </w:rPr>
+      </w:pPr>
+    </w:p>
+    <w:p>
+      <w:pPr>
+        <w:jc w:val="center"/>
+        <w:rPr>
+          <w:rFonts w:ascii="Arial" w:hAnsi="Arial" w:cs="Arial"/>
+          <w:b/>
+          <w:bCs/>
+        </w:rPr>
+      </w:pPr>
+    </w:p>
+    <w:p>
+      <w:pPr>
+        <w:jc w:val="center"/>
+        <w:rPr>
+          <w:rFonts w:ascii="Arial" w:hAnsi="Arial" w:cs="Arial"/>
+          <w:b/>
+          <w:bCs/>
+        </w:rPr>
+      </w:pPr>
+    </w:p>
+    <w:p>
+      <w:pPr>
+        <w:jc w:val="center"/>
+        <w:rPr>
+          <w:rFonts w:ascii="Arial" w:hAnsi="Arial" w:cs="Arial"/>
+          <w:b/>
+          <w:bCs/>
+        </w:rPr>
+      </w:pPr>
+    </w:p>
+    <w:p>
+      <w:pPr>
+        <w:jc w:val="center"/>
+        <w:rPr>
+          <w:rFonts w:ascii="Arial" w:hAnsi="Arial" w:cs="Arial"/>
+          <w:b/>
+          <w:bCs/>
+        </w:rPr>
+      </w:pPr>
+    </w:p>
+    <w:p>
+      <w:pPr>
+        <w:jc w:val="center"/>
+        <w:rPr>
+          <w:rFonts w:ascii="Arial" w:hAnsi="Arial" w:cs="Arial"/>
+          <w:b/>
+          <w:bCs/>
+        </w:rPr>
+      </w:pPr>
+    </w:p>
+    <w:p>
+      <w:pPr>
+        <w:jc w:val="center"/>
+        <w:rPr>
+          <w:rFonts w:ascii="Arial" w:hAnsi="Arial" w:cs="Arial"/>
+          <w:b/>
+          <w:bCs/>
+        </w:rPr>
+      </w:pPr>
+    </w:p>
+    <w:p>
+      <w:pPr>
+        <w:jc w:val="center"/>
+        <w:rPr>
+          <w:rFonts w:ascii="Arial" w:hAnsi="Arial" w:cs="Arial"/>
+          <w:b/>
+          <w:bCs/>
+        </w:rPr>
+      </w:pPr>
+    </w:p>
+    <w:p>
+      <w:pPr>
+        <w:jc w:val="center"/>
+        <w:rPr>
+          <w:rFonts w:ascii="Arial" w:hAnsi="Arial" w:cs="Arial"/>
+          <w:b/>
+          <w:bCs/>
+        </w:rPr>
+      </w:pPr>
+      <w:r>
+        <w:rPr>
+          <w:rFonts w:ascii="Arial" w:hAnsi="Arial" w:cs="Arial"/>
+          <w:b/>
+          <w:bCs/>
+        </w:rPr>
+        <w:t>Imagens Demonstrativas</w:t>
+      </w:r>
+    </w:p>
+    <w:p>
+      <w:pPr>
+        <w:jc w:val="center"/>
+        <w:rPr>
+          <w:rFonts w:ascii="Arial" w:hAnsi="Arial" w:cs="Arial"/>
+          <w:b/>
+          <w:bCs/>
+        </w:rPr>
+      </w:pPr>
+    </w:p>
+    <w:p>
+      <w:pPr>
+        <w:rPr>
+          <w:rFonts w:ascii="Arial" w:hAnsi="Arial" w:cs="Arial"/>
+          <w:b/>
+          <w:bCs/>
+        </w:rPr>
+      </w:pPr>
+    </w:p>
+    <w:p>
+      <w:pPr>
+        <w:rPr>
+          <w:rFonts w:ascii="Arial" w:hAnsi="Arial" w:cs="Arial"/>
+          <w:b/>
+          <w:bCs/>
+        </w:rPr>
+      </w:pPr>
+      <w:r>
+        <w:rPr>
+          <w:noProof/>
+        </w:rPr>
+        <w:drawing>
+          <wp:inline distT="0" distB="0" distL="0" distR="0" wp14:anchorId="02156307" wp14:editId="56C1C458">
+            <wp:extent cx="5400040" cy="2524125"/>
+            <wp:effectExtent l="0" t="0" r="0" b="9525"/>
+            <wp:docPr id="4" name="Imagem 4"/>
+            <wp:cNvGraphicFramePr>
+              <a:graphicFrameLocks xmlns:a="http://schemas.openxmlformats.org/drawingml/2006/main" noChangeAspect="1"/>
+            </wp:cNvGraphicFramePr>
+            <a:graphic xmlns:a="http://schemas.openxmlformats.org/drawingml/2006/main">
+              <a:graphicData uri="http://schemas.openxmlformats.org/drawingml/2006/picture">
+                <pic:pic xmlns:pic="http://schemas.openxmlformats.org/drawingml/2006/picture">
+                  <pic:nvPicPr>
+                    <pic:cNvPr id="1" name=""/>
+                    <pic:cNvPicPr/>
+                  </pic:nvPicPr>
+                  <pic:blipFill>
+                    <a:blip r:embed="rId11"/>
+                    <a:stretch>
+                      <a:fillRect/>
+                    </a:stretch>
+                  </pic:blipFill>
+                  <pic:spPr>
+                    <a:xfrm>
+                      <a:off x="0" y="0"/>
+                      <a:ext cx="5400040" cy="2524125"/>
+                    </a:xfrm>
+                    <a:prstGeom prst="rect">
+                      <a:avLst/>
+                    </a:prstGeom>
+                  </pic:spPr>
+                </pic:pic>
+              </a:graphicData>
+            </a:graphic>
+          </wp:inline>
+        </w:drawing>
+      </w:r>
+    </w:p>
+    <w:p>
+      <w:pPr>
+        <w:rPr>
+          <w:rFonts w:ascii="Arial" w:hAnsi="Arial" w:cs="Arial"/>
+          <w:b/>
+          <w:bCs/>
+        </w:rPr>
+      </w:pPr>
+    </w:p>
+    <w:p>
+      <w:pPr>
+        <w:rPr>
+          <w:rFonts w:ascii="Arial" w:hAnsi="Arial" w:cs="Arial"/>
+          <w:b/>
+          <w:bCs/>
+        </w:rPr>
+      </w:pPr>
+      <w:r>
+        <w:rPr>
+          <w:noProof/>
+        </w:rPr>
+        <w:lastRenderedPageBreak/>
+        <w:drawing>
+          <wp:inline distT="0" distB="0" distL="0" distR="0" wp14:anchorId="1409C0B0" wp14:editId="1B1B4231">
+            <wp:extent cx="5400040" cy="1609090"/>
+            <wp:effectExtent l="0" t="0" r="0" b="0"/>
+            <wp:docPr id="5" name="Imagem 5"/>
+            <wp:cNvGraphicFramePr>
+              <a:graphicFrameLocks xmlns:a="http://schemas.openxmlformats.org/drawingml/2006/main" noChangeAspect="1"/>
+            </wp:cNvGraphicFramePr>
+            <a:graphic xmlns:a="http://schemas.openxmlformats.org/drawingml/2006/main">
+              <a:graphicData uri="http://schemas.openxmlformats.org/drawingml/2006/picture">
+                <pic:pic xmlns:pic="http://schemas.openxmlformats.org/drawingml/2006/picture">
+                  <pic:nvPicPr>
+                    <pic:cNvPr id="1" name=""/>
+                    <pic:cNvPicPr/>
+                  </pic:nvPicPr>
+                  <pic:blipFill>
+                    <a:blip r:embed="rId12"/>
+                    <a:stretch>
+                      <a:fillRect/>
+                    </a:stretch>
+                  </pic:blipFill>
+                  <pic:spPr>
+                    <a:xfrm>
+                      <a:off x="0" y="0"/>
+                      <a:ext cx="5400040" cy="1609090"/>
+                    </a:xfrm>
+                    <a:prstGeom prst="rect">
+                      <a:avLst/>
+                    </a:prstGeom>
+                  </pic:spPr>
+                </pic:pic>
+              </a:graphicData>
+            </a:graphic>
+          </wp:inline>
+        </w:drawing>
+      </w:r>
+    </w:p>
+    <w:p>
+      <w:pPr>
+        <w:rPr>
+          <w:rFonts w:ascii="Arial" w:hAnsi="Arial" w:cs="Arial"/>
+          <w:b/>
+          <w:bCs/>
+        </w:rPr>
+      </w:pPr>
+    </w:p>
+    <w:p>
+      <w:pPr>
+        <w:rPr>
+          <w:rFonts w:ascii="Arial" w:hAnsi="Arial" w:cs="Arial"/>
+          <w:b/>
+          <w:bCs/>
+        </w:rPr>
+      </w:pPr>
+      <w:r>
+        <w:rPr>
+          <w:noProof/>
+        </w:rPr>
+        <w:drawing>
+          <wp:inline distT="0" distB="0" distL="0" distR="0" wp14:anchorId="7C76FF0F" wp14:editId="314BE8EE">
+            <wp:extent cx="5400040" cy="2533015"/>
+            <wp:effectExtent l="0" t="0" r="0" b="635"/>
+            <wp:docPr id="6" name="Imagem 6"/>
+            <wp:cNvGraphicFramePr>
+              <a:graphicFrameLocks xmlns:a="http://schemas.openxmlformats.org/drawingml/2006/main" noChangeAspect="1"/>
+            </wp:cNvGraphicFramePr>
+            <a:graphic xmlns:a="http://schemas.openxmlformats.org/drawingml/2006/main">
+              <a:graphicData uri="http://schemas.openxmlformats.org/drawingml/2006/picture">
+                <pic:pic xmlns:pic="http://schemas.openxmlformats.org/drawingml/2006/picture">
+                  <pic:nvPicPr>
+                    <pic:cNvPr id="1" name=""/>
+                    <pic:cNvPicPr/>
+                  </pic:nvPicPr>
+                  <pic:blipFill>
+                    <a:blip r:embed="rId13"/>
+                    <a:stretch>
+                      <a:fillRect/>
+                    </a:stretch>
+                  </pic:blipFill>
+                  <pic:spPr>
+                    <a:xfrm>
+                      <a:off x="0" y="0"/>
+                      <a:ext cx="5400040" cy="2533015"/>
+                    </a:xfrm>
+                    <a:prstGeom prst="rect">
+                      <a:avLst/>
+                    </a:prstGeom>
+                  </pic:spPr>
+                </pic:pic>
+              </a:graphicData>
+            </a:graphic>
+          </wp:inline>
+        </w:drawing>
+      </w:r>
+    </w:p>
+    <w:p>
+      <w:pPr>
+        <w:rPr>
+          <w:rFonts w:ascii="Arial" w:hAnsi="Arial" w:cs="Arial"/>
+          <w:b/>
+          <w:bCs/>
+        </w:rPr>
+      </w:pPr>
+    </w:p>
+    <w:p>
+      <w:pPr>
+        <w:rPr>
+          <w:rFonts w:ascii="Arial" w:hAnsi="Arial" w:cs="Arial"/>
+          <w:b/>
+          <w:bCs/>
+        </w:rPr>
+      </w:pPr>
+      <w:r>
+        <w:rPr>
+          <w:noProof/>
+        </w:rPr>
+        <w:drawing>
+          <wp:inline distT="0" distB="0" distL="0" distR="0" wp14:anchorId="25CD107E" wp14:editId="6DB4A4E8">
+            <wp:extent cx="5400040" cy="2736850"/>
+            <wp:effectExtent l="0" t="0" r="0" b="6350"/>
+            <wp:docPr id="7" name="Imagem 7"/>
+            <wp:cNvGraphicFramePr>
+              <a:graphicFrameLocks xmlns:a="http://schemas.openxmlformats.org/drawingml/2006/main" noChangeAspect="1"/>
+            </wp:cNvGraphicFramePr>
+            <a:graphic xmlns:a="http://schemas.openxmlformats.org/drawingml/2006/main">
+              <a:graphicData uri="http://schemas.openxmlformats.org/drawingml/2006/picture">
+                <pic:pic xmlns:pic="http://schemas.openxmlformats.org/drawingml/2006/picture">
+                  <pic:nvPicPr>
+                    <pic:cNvPr id="1" name=""/>
+                    <pic:cNvPicPr/>
+                  </pic:nvPicPr>
+                  <pic:blipFill>
+                    <a:blip r:embed="rId14"/>
+                    <a:stretch>
+                      <a:fillRect/>
+                    </a:stretch>
+                  </pic:blipFill>
+                  <pic:spPr>
+                    <a:xfrm>
+                      <a:off x="0" y="0"/>
+                      <a:ext cx="5400040" cy="2736850"/>
+                    </a:xfrm>
+                    <a:prstGeom prst="rect">
+                      <a:avLst/>
+                    </a:prstGeom>
+                  </pic:spPr>
+                </pic:pic>
+              </a:graphicData>
+            </a:graphic>
+          </wp:inline>
+        </w:drawing>
+      </w:r>
+    </w:p>
+    <w:p>
+      <w:pPr>
+        <w:rPr>
+          <w:rFonts w:ascii="Arial" w:hAnsi="Arial" w:cs="Arial"/>
+          <w:b/>
+          <w:bCs/>
+        </w:rPr>
+      </w:pPr>
+    </w:p>
+    <w:p>
+      <w:pPr>
+        <w:rPr>
+          <w:rFonts w:ascii="Arial" w:hAnsi="Arial" w:cs="Arial"/>
+          <w:b/>
+          <w:bCs/>
+        </w:rPr>
+      </w:pPr>
+    </w:p>
+    <w:p>
+      <w:pPr>
+        <w:rPr>
+          <w:rFonts w:ascii="Arial" w:hAnsi="Arial" w:cs="Arial"/>
+          <w:b/>
+          <w:bCs/>
+        </w:rPr>
+      </w:pPr>
+    </w:p>
+    <w:p>
+      <w:pPr>
+        <w:jc w:val="center"/>
+        <w:rPr>
+          <w:rFonts w:ascii="Arial" w:hAnsi="Arial" w:cs="Arial"/>
+          <w:b/>
+          <w:bCs/>
+        </w:rPr>
+      </w:pPr>
+      <w:r>
+        <w:rPr>
+          <w:rFonts w:ascii="Arial" w:hAnsi="Arial" w:cs="Arial"/>
+          <w:b/>
+          <w:bCs/>
+        </w:rPr>
+        <w:t>Conclusão</w:t>
+      </w:r>
+    </w:p>
+    <w:p>
+      <w:pPr>
+        <w:jc w:val="center"/>
+        <w:rPr>
+          <w:rFonts w:ascii="Arial" w:hAnsi="Arial" w:cs="Arial"/>
+          <w:b/>
+          <w:bCs/>
+        </w:rPr>
+      </w:pPr>
+    </w:p>
+    <w:p>
+      <w:pPr>
+        <w:jc w:val="center"/>
+        <w:rPr>
+          <w:rFonts w:ascii="Arial" w:hAnsi="Arial" w:cs="Arial"/>
+        </w:rPr>
+      </w:pPr>
+      <w:r>
+        <w:rPr>
+          <w:rFonts w:ascii="Arial" w:hAnsi="Arial" w:cs="Arial"/>
+        </w:rPr>
+        <w:t>Esse é o nosso projeto que realiza a integração com o ChatBot  apresentado em aula, projeto simples e funcional, pode ser ajustado para vários tipos de empresas, podemos ver que a importância de um chat bot em um site comum da Web, pouparia muito tempo para o cliente e para a empresa, o cliente pode ter perguntas simples a qualquer momento, sendo assim, a empresa também não precisa ficar com a caixa de e-mails lotada com perguntas básicas que pode ser realizadas a qualquer momento.</w:t>
+      </w:r>
+    </w:p>
+    <w:p>
+      <w:pPr>
+        <w:jc w:val="center"/>
+        <w:rPr>
+          <w:rFonts w:ascii="Arial" w:hAnsi="Arial" w:cs="Arial"/>
+        </w:rPr>
+      </w:pPr>
+      <w:r>
+        <w:rPr>
+          <w:rFonts w:ascii="Arial" w:hAnsi="Arial" w:cs="Arial"/>
+        </w:rPr>
+        <w:t>Todo nosso projeto foi realizado para fins educacionais e estará sempre disponível no GitHub para qualquer um que queira usar ou se basear. Podemos com o tempo realizar outras implementações.</w:t>
+      </w:r>
+    </w:p>
+    <w:p>
+      <w:pPr>
+        <w:jc w:val="center"/>
+        <w:rPr>
+          <w:rFonts w:ascii="Arial" w:hAnsi="Arial" w:cs="Arial"/>
+        </w:rPr>
+      </w:pPr>
+    </w:p>
+    <w:p>
+      <w:pPr>
+        <w:rPr>
+          <w:rFonts w:ascii="Arial" w:hAnsi="Arial" w:cs="Arial"/>
+          <w:b/>
+          <w:bCs/>
+        </w:rPr>
+      </w:pPr>
+    </w:p>
+    <w:p>
+      <w:pPr>
+        <w:rPr>
+          <w:rFonts w:ascii="Arial" w:hAnsi="Arial" w:cs="Arial"/>
+          <w:b/>
+          <w:bCs/>
+        </w:rPr>
+      </w:pPr>
+      <w:r>
+        <w:rPr>
+          <w:rFonts w:ascii="Arial" w:hAnsi="Arial" w:cs="Arial"/>
+          <w:b/>
+          <w:bCs/>
+        </w:rPr>
+        <w:t xml:space="preserve">Link GitHub: </w:t>
+      </w:r>
+      <w:r>
+        <w:rPr>
+          <w:rFonts w:ascii="Arial" w:hAnsi="Arial" w:cs="Arial"/>
+          <w:b/>
+          <w:bCs/>
+        </w:rPr>
+        <w:t>https://github.com/lucascalvobr/ProjetoChatbot.git</w:t>
+      </w:r>
     </w:p>
     <w:sectPr>
       <w:pgSz w:w="11906" w:h="16838"/>
@@ -438,6 +1792,103 @@
     </w:sectPr>
   </w:body>
 </w:document>
+</file>
+
+<file path=word/numbering.xml><?xml version="1.0" encoding="utf-8"?>
+<w:numbering xmlns:wpc="http://schemas.microsoft.com/office/word/2010/wordprocessingCanvas" xmlns:cx="http://schemas.microsoft.com/office/drawing/2014/chartex" xmlns:cx1="http://schemas.microsoft.com/office/drawing/2015/9/8/chartex" xmlns:cx2="http://schemas.microsoft.com/office/drawing/2015/10/21/chartex" xmlns:cx3="http://schemas.microsoft.com/office/drawing/2016/5/9/chartex" xmlns:cx4="http://schemas.microsoft.com/office/drawing/2016/5/10/chartex" xmlns:cx5="http://schemas.microsoft.com/office/drawing/2016/5/11/chartex" xmlns:cx6="http://schemas.microsoft.com/office/drawing/2016/5/12/chartex" xmlns:cx7="http://schemas.microsoft.com/office/drawing/2016/5/13/chartex" xmlns:cx8="http://schemas.microsoft.com/office/drawing/2016/5/14/chartex" xmlns:mc="http://schemas.openxmlformats.org/markup-compatibility/2006" xmlns:aink="http://schemas.microsoft.com/office/drawing/2016/ink" xmlns:am3d="http://schemas.microsoft.com/office/drawing/2017/model3d" xmlns:o="urn:schemas-microsoft-com:office:office" xmlns:r="http://schemas.openxmlformats.org/officeDocument/2006/relationships" xmlns:m="http://schemas.openxmlformats.org/officeDocument/2006/math" xmlns:v="urn:schemas-microsoft-com:vml" xmlns:wp14="http://schemas.microsoft.com/office/word/2010/wordprocessingDrawing" xmlns:wp="http://schemas.openxmlformats.org/drawingml/2006/wordprocessingDrawing" xmlns:w10="urn:schemas-microsoft-com:office:word" xmlns:w="http://schemas.openxmlformats.org/wordprocessingml/2006/main" xmlns:w14="http://schemas.microsoft.com/office/word/2010/wordml" xmlns:w15="http://schemas.microsoft.com/office/word/2012/wordml" xmlns:w16cex="http://schemas.microsoft.com/office/word/2018/wordml/cex" xmlns:w16cid="http://schemas.microsoft.com/office/word/2016/wordml/cid" xmlns:w16="http://schemas.microsoft.com/office/word/2018/wordml" xmlns:w16se="http://schemas.microsoft.com/office/word/2015/wordml/symex" xmlns:wpg="http://schemas.microsoft.com/office/word/2010/wordprocessingGroup" xmlns:wpi="http://schemas.microsoft.com/office/word/2010/wordprocessingInk" xmlns:wne="http://schemas.microsoft.com/office/word/2006/wordml" xmlns:wps="http://schemas.microsoft.com/office/word/2010/wordprocessingShape" mc:Ignorable="w14 w15 w16se w16cid w16 w16cex wp14">
+  <w:abstractNum w:abstractNumId="0" w15:restartNumberingAfterBreak="0">
+    <w:nsid w:val="37C95312"/>
+    <w:multiLevelType w:val="hybridMultilevel"/>
+    <w:tmpl w:val="6C988C8C"/>
+    <w:lvl w:ilvl="0" w:tplc="7D3C0086">
+      <w:start w:val="1"/>
+      <w:numFmt w:val="decimal"/>
+      <w:lvlText w:val="%1-"/>
+      <w:lvlJc w:val="left"/>
+      <w:pPr>
+        <w:ind w:left="720" w:hanging="360"/>
+      </w:pPr>
+      <w:rPr>
+        <w:rFonts w:hint="default"/>
+      </w:rPr>
+    </w:lvl>
+    <w:lvl w:ilvl="1" w:tplc="04160019" w:tentative="1">
+      <w:start w:val="1"/>
+      <w:numFmt w:val="lowerLetter"/>
+      <w:lvlText w:val="%2."/>
+      <w:lvlJc w:val="left"/>
+      <w:pPr>
+        <w:ind w:left="1440" w:hanging="360"/>
+      </w:pPr>
+    </w:lvl>
+    <w:lvl w:ilvl="2" w:tplc="0416001B" w:tentative="1">
+      <w:start w:val="1"/>
+      <w:numFmt w:val="lowerRoman"/>
+      <w:lvlText w:val="%3."/>
+      <w:lvlJc w:val="right"/>
+      <w:pPr>
+        <w:ind w:left="2160" w:hanging="180"/>
+      </w:pPr>
+    </w:lvl>
+    <w:lvl w:ilvl="3" w:tplc="0416000F" w:tentative="1">
+      <w:start w:val="1"/>
+      <w:numFmt w:val="decimal"/>
+      <w:lvlText w:val="%4."/>
+      <w:lvlJc w:val="left"/>
+      <w:pPr>
+        <w:ind w:left="2880" w:hanging="360"/>
+      </w:pPr>
+    </w:lvl>
+    <w:lvl w:ilvl="4" w:tplc="04160019" w:tentative="1">
+      <w:start w:val="1"/>
+      <w:numFmt w:val="lowerLetter"/>
+      <w:lvlText w:val="%5."/>
+      <w:lvlJc w:val="left"/>
+      <w:pPr>
+        <w:ind w:left="3600" w:hanging="360"/>
+      </w:pPr>
+    </w:lvl>
+    <w:lvl w:ilvl="5" w:tplc="0416001B" w:tentative="1">
+      <w:start w:val="1"/>
+      <w:numFmt w:val="lowerRoman"/>
+      <w:lvlText w:val="%6."/>
+      <w:lvlJc w:val="right"/>
+      <w:pPr>
+        <w:ind w:left="4320" w:hanging="180"/>
+      </w:pPr>
+    </w:lvl>
+    <w:lvl w:ilvl="6" w:tplc="0416000F" w:tentative="1">
+      <w:start w:val="1"/>
+      <w:numFmt w:val="decimal"/>
+      <w:lvlText w:val="%7."/>
+      <w:lvlJc w:val="left"/>
+      <w:pPr>
+        <w:ind w:left="5040" w:hanging="360"/>
+      </w:pPr>
+    </w:lvl>
+    <w:lvl w:ilvl="7" w:tplc="04160019" w:tentative="1">
+      <w:start w:val="1"/>
+      <w:numFmt w:val="lowerLetter"/>
+      <w:lvlText w:val="%8."/>
+      <w:lvlJc w:val="left"/>
+      <w:pPr>
+        <w:ind w:left="5760" w:hanging="360"/>
+      </w:pPr>
+    </w:lvl>
+    <w:lvl w:ilvl="8" w:tplc="0416001B" w:tentative="1">
+      <w:start w:val="1"/>
+      <w:numFmt w:val="lowerRoman"/>
+      <w:lvlText w:val="%9."/>
+      <w:lvlJc w:val="right"/>
+      <w:pPr>
+        <w:ind w:left="6480" w:hanging="180"/>
+      </w:pPr>
+    </w:lvl>
+  </w:abstractNum>
+  <w:num w:numId="1">
+    <w:abstractNumId w:val="0"/>
+  </w:num>
+</w:numbering>
 </file>
 
 <file path=word/styles.xml><?xml version="1.0" encoding="utf-8"?>
@@ -889,6 +2340,17 @@
       <w:shd w:val="clear" w:color="auto" w:fill="E1DFDD"/>
     </w:rPr>
   </w:style>
+  <w:style w:type="paragraph" w:styleId="PargrafodaLista">
+    <w:name w:val="List Paragraph"/>
+    <w:basedOn w:val="Normal"/>
+    <w:uiPriority w:val="34"/>
+    <w:qFormat/>
+    <w:rsid w:val="004F6187"/>
+    <w:pPr>
+      <w:ind w:left="720"/>
+      <w:contextualSpacing/>
+    </w:pPr>
+  </w:style>
 </w:styles>
 </file>
 
@@ -1185,4 +2647,16 @@
     </a:ext>
   </a:extLst>
 </a:theme>
+</file>
+
+<file path=customXml/item1.xml><?xml version="1.0" encoding="utf-8"?>
+<b:Sources xmlns:b="http://schemas.openxmlformats.org/officeDocument/2006/bibliography" xmlns="http://schemas.openxmlformats.org/officeDocument/2006/bibliography" SelectedStyle="\APASixthEditionOfficeOnline.xsl" StyleName="APA" Version="6"/>
+</file>
+
+<file path=customXml/itemProps1.xml><?xml version="1.0" encoding="utf-8"?>
+<ds:datastoreItem xmlns:ds="http://schemas.openxmlformats.org/officeDocument/2006/customXml" ds:itemID="{07066D0F-98CB-4EBF-B77A-E0EECF858F8F}">
+  <ds:schemaRefs>
+    <ds:schemaRef ds:uri="http://schemas.openxmlformats.org/officeDocument/2006/bibliography"/>
+  </ds:schemaRefs>
+</ds:datastoreItem>
 </file>
--- a/Documentação.docx
+++ b/Documentação.docx
@@ -193,30 +193,28 @@
           <w:sz w:val="36"/>
           <w:szCs w:val="36"/>
         </w:rPr>
-        <w:t>(ChatBot)</w:t>
-      </w:r>
-    </w:p>
-    <w:p>
-      <w:pPr>
-        <w:jc w:val="center"/>
+        <w:t>(</w:t>
+      </w:r>
+      <w:proofErr w:type="spellStart"/>
+      <w:r>
         <w:rPr>
           <w:b/>
           <w:bCs/>
           <w:sz w:val="36"/>
           <w:szCs w:val="36"/>
         </w:rPr>
-      </w:pPr>
-    </w:p>
-    <w:p>
-      <w:pPr>
-        <w:jc w:val="center"/>
+        <w:t>ChatBot</w:t>
+      </w:r>
+      <w:proofErr w:type="spellEnd"/>
+      <w:r>
         <w:rPr>
           <w:b/>
           <w:bCs/>
           <w:sz w:val="36"/>
           <w:szCs w:val="36"/>
         </w:rPr>
-      </w:pPr>
+        <w:t>)</w:t>
+      </w:r>
     </w:p>
     <w:p>
       <w:pPr>
@@ -244,6 +242,28 @@
       <w:pPr>
         <w:jc w:val="center"/>
         <w:rPr>
+          <w:b/>
+          <w:bCs/>
+          <w:sz w:val="36"/>
+          <w:szCs w:val="36"/>
+        </w:rPr>
+      </w:pPr>
+    </w:p>
+    <w:p>
+      <w:pPr>
+        <w:jc w:val="center"/>
+        <w:rPr>
+          <w:b/>
+          <w:bCs/>
+          <w:sz w:val="36"/>
+          <w:szCs w:val="36"/>
+        </w:rPr>
+      </w:pPr>
+    </w:p>
+    <w:p>
+      <w:pPr>
+        <w:jc w:val="center"/>
+        <w:rPr>
           <w:rFonts w:ascii="Arial" w:hAnsi="Arial" w:cs="Arial"/>
         </w:rPr>
       </w:pPr>
@@ -325,40 +345,62 @@
         </w:rPr>
         <w:t xml:space="preserve">Documentação de Software: </w:t>
       </w:r>
+      <w:proofErr w:type="spellStart"/>
       <w:r>
         <w:rPr>
           <w:rFonts w:ascii="Arial" w:hAnsi="Arial" w:cs="Arial"/>
         </w:rPr>
         <w:t>ConsertaTech</w:t>
       </w:r>
-    </w:p>
-    <w:p>
-      <w:pPr>
-        <w:rPr>
-          <w:rFonts w:ascii="Arial" w:hAnsi="Arial" w:cs="Arial"/>
-        </w:rPr>
-      </w:pPr>
-    </w:p>
-    <w:p>
-      <w:pPr>
-        <w:jc w:val="center"/>
-        <w:rPr>
-          <w:rFonts w:ascii="Arial" w:hAnsi="Arial" w:cs="Arial"/>
-        </w:rPr>
-      </w:pPr>
-    </w:p>
-    <w:p>
-      <w:pPr>
-        <w:jc w:val="center"/>
-        <w:rPr>
-          <w:rFonts w:ascii="Arial" w:hAnsi="Arial" w:cs="Arial"/>
-        </w:rPr>
-      </w:pPr>
-      <w:r>
-        <w:rPr>
-          <w:rFonts w:ascii="Arial" w:hAnsi="Arial" w:cs="Arial"/>
-        </w:rPr>
-        <w:t>Lucas Calvo</w:t>
+      <w:proofErr w:type="spellEnd"/>
+    </w:p>
+    <w:p>
+      <w:pPr>
+        <w:rPr>
+          <w:rFonts w:ascii="Arial" w:hAnsi="Arial" w:cs="Arial"/>
+        </w:rPr>
+      </w:pPr>
+    </w:p>
+    <w:p>
+      <w:pPr>
+        <w:jc w:val="center"/>
+        <w:rPr>
+          <w:rFonts w:ascii="Arial" w:hAnsi="Arial" w:cs="Arial"/>
+        </w:rPr>
+      </w:pPr>
+    </w:p>
+    <w:p>
+      <w:pPr>
+        <w:jc w:val="center"/>
+        <w:rPr>
+          <w:rFonts w:ascii="Arial" w:hAnsi="Arial" w:cs="Arial"/>
+        </w:rPr>
+      </w:pPr>
+      <w:r>
+        <w:rPr>
+          <w:rFonts w:ascii="Arial" w:hAnsi="Arial" w:cs="Arial"/>
+        </w:rPr>
+        <w:t xml:space="preserve">Lucas </w:t>
+      </w:r>
+      <w:proofErr w:type="spellStart"/>
+      <w:r>
+        <w:rPr>
+          <w:rFonts w:ascii="Arial" w:hAnsi="Arial" w:cs="Arial"/>
+        </w:rPr>
+        <w:t>Bonelli</w:t>
+      </w:r>
+      <w:proofErr w:type="spellEnd"/>
+      <w:r>
+        <w:rPr>
+          <w:rFonts w:ascii="Arial" w:hAnsi="Arial" w:cs="Arial"/>
+        </w:rPr>
+        <w:t xml:space="preserve"> Marques </w:t>
+      </w:r>
+      <w:r>
+        <w:rPr>
+          <w:rFonts w:ascii="Arial" w:hAnsi="Arial" w:cs="Arial"/>
+        </w:rPr>
+        <w:t>Calvo</w:t>
       </w:r>
       <w:r>
         <w:rPr>
@@ -399,6 +441,12 @@
         <w:rPr>
           <w:rFonts w:ascii="Arial" w:hAnsi="Arial" w:cs="Arial"/>
         </w:rPr>
+        <w:t xml:space="preserve"> Andrade</w:t>
+      </w:r>
+      <w:r>
+        <w:rPr>
+          <w:rFonts w:ascii="Arial" w:hAnsi="Arial" w:cs="Arial"/>
+        </w:rPr>
         <w:t xml:space="preserve"> – </w:t>
       </w:r>
       <w:hyperlink r:id="rId7" w:history="1">
@@ -716,21 +764,67 @@
         <w:rPr>
           <w:rFonts w:ascii="Arial" w:hAnsi="Arial" w:cs="Arial"/>
         </w:rPr>
-        <w:t>O nosso projeto consiste em uma pagina da internet, apresentando uma assistência técnica e seus serviços.</w:t>
-      </w:r>
-    </w:p>
-    <w:p>
-      <w:pPr>
-        <w:jc w:val="center"/>
-        <w:rPr>
-          <w:rFonts w:ascii="Arial" w:hAnsi="Arial" w:cs="Arial"/>
-        </w:rPr>
-      </w:pPr>
-      <w:r>
-        <w:rPr>
-          <w:rFonts w:ascii="Arial" w:hAnsi="Arial" w:cs="Arial"/>
-        </w:rPr>
-        <w:t>Juntamos o foco do Projeto, que seria o ‘ChatBot’, em uma pagina dentro do site para os clientes obterem respostas rápidas sem precisas entrar em contato e aguardar um prazo de 24 horas para uma pergunta básica. Sendo assim, facilitando também o atendimento da própria assistência técnica.</w:t>
+        <w:t xml:space="preserve">O nosso projeto consiste em uma </w:t>
+      </w:r>
+      <w:proofErr w:type="spellStart"/>
+      <w:proofErr w:type="gramStart"/>
+      <w:r>
+        <w:rPr>
+          <w:rFonts w:ascii="Arial" w:hAnsi="Arial" w:cs="Arial"/>
+        </w:rPr>
+        <w:t>pagina</w:t>
+      </w:r>
+      <w:proofErr w:type="spellEnd"/>
+      <w:proofErr w:type="gramEnd"/>
+      <w:r>
+        <w:rPr>
+          <w:rFonts w:ascii="Arial" w:hAnsi="Arial" w:cs="Arial"/>
+        </w:rPr>
+        <w:t xml:space="preserve"> da internet, apresentando uma assistência técnica e seus serviços.</w:t>
+      </w:r>
+    </w:p>
+    <w:p>
+      <w:pPr>
+        <w:jc w:val="center"/>
+        <w:rPr>
+          <w:rFonts w:ascii="Arial" w:hAnsi="Arial" w:cs="Arial"/>
+        </w:rPr>
+      </w:pPr>
+      <w:r>
+        <w:rPr>
+          <w:rFonts w:ascii="Arial" w:hAnsi="Arial" w:cs="Arial"/>
+        </w:rPr>
+        <w:t>Juntamos o foco do Projeto, que seria o ‘</w:t>
+      </w:r>
+      <w:proofErr w:type="spellStart"/>
+      <w:r>
+        <w:rPr>
+          <w:rFonts w:ascii="Arial" w:hAnsi="Arial" w:cs="Arial"/>
+        </w:rPr>
+        <w:t>ChatBot</w:t>
+      </w:r>
+      <w:proofErr w:type="spellEnd"/>
+      <w:r>
+        <w:rPr>
+          <w:rFonts w:ascii="Arial" w:hAnsi="Arial" w:cs="Arial"/>
+        </w:rPr>
+        <w:t xml:space="preserve">’, em uma </w:t>
+      </w:r>
+      <w:proofErr w:type="spellStart"/>
+      <w:proofErr w:type="gramStart"/>
+      <w:r>
+        <w:rPr>
+          <w:rFonts w:ascii="Arial" w:hAnsi="Arial" w:cs="Arial"/>
+        </w:rPr>
+        <w:t>pagina</w:t>
+      </w:r>
+      <w:proofErr w:type="spellEnd"/>
+      <w:proofErr w:type="gramEnd"/>
+      <w:r>
+        <w:rPr>
+          <w:rFonts w:ascii="Arial" w:hAnsi="Arial" w:cs="Arial"/>
+        </w:rPr>
+        <w:t xml:space="preserve"> dentro do site para os clientes obterem respostas rápidas sem precisas entrar em contato e aguardar um prazo de 24 horas para uma pergunta básica. Sendo assim, facilitando também o atendimento da própria assistência técnica.</w:t>
       </w:r>
     </w:p>
     <w:p>
@@ -866,11 +960,19 @@
           <w:rFonts w:ascii="Arial" w:hAnsi="Arial" w:cs="Arial"/>
         </w:rPr>
       </w:pPr>
-      <w:r>
-        <w:rPr>
-          <w:rFonts w:ascii="Arial" w:hAnsi="Arial" w:cs="Arial"/>
-        </w:rPr>
-        <w:t>ChatBot.</w:t>
+      <w:proofErr w:type="spellStart"/>
+      <w:r>
+        <w:rPr>
+          <w:rFonts w:ascii="Arial" w:hAnsi="Arial" w:cs="Arial"/>
+        </w:rPr>
+        <w:t>ChatBot</w:t>
+      </w:r>
+      <w:proofErr w:type="spellEnd"/>
+      <w:r>
+        <w:rPr>
+          <w:rFonts w:ascii="Arial" w:hAnsi="Arial" w:cs="Arial"/>
+        </w:rPr>
+        <w:t>.</w:t>
       </w:r>
     </w:p>
     <w:p>
@@ -884,11 +986,19 @@
           <w:rFonts w:ascii="Arial" w:hAnsi="Arial" w:cs="Arial"/>
         </w:rPr>
       </w:pPr>
-      <w:r>
-        <w:rPr>
-          <w:rFonts w:ascii="Arial" w:hAnsi="Arial" w:cs="Arial"/>
-        </w:rPr>
-        <w:t>Footer com Localização.</w:t>
+      <w:proofErr w:type="spellStart"/>
+      <w:r>
+        <w:rPr>
+          <w:rFonts w:ascii="Arial" w:hAnsi="Arial" w:cs="Arial"/>
+        </w:rPr>
+        <w:t>Footer</w:t>
+      </w:r>
+      <w:proofErr w:type="spellEnd"/>
+      <w:r>
+        <w:rPr>
+          <w:rFonts w:ascii="Arial" w:hAnsi="Arial" w:cs="Arial"/>
+        </w:rPr>
+        <w:t xml:space="preserve"> com Localização.</w:t>
       </w:r>
     </w:p>
     <w:p>
@@ -943,7 +1053,49 @@
         <w:rPr>
           <w:rFonts w:ascii="Arial" w:hAnsi="Arial" w:cs="Arial"/>
         </w:rPr>
-        <w:t>Menu de Rolagem foi composto com botões para rolar a pagina para baixo até o item solicitado(efeito OnePage).</w:t>
+        <w:t xml:space="preserve">Menu de Rolagem foi composto com botões para rolar a </w:t>
+      </w:r>
+      <w:proofErr w:type="spellStart"/>
+      <w:r>
+        <w:rPr>
+          <w:rFonts w:ascii="Arial" w:hAnsi="Arial" w:cs="Arial"/>
+        </w:rPr>
+        <w:t>pagina</w:t>
+      </w:r>
+      <w:proofErr w:type="spellEnd"/>
+      <w:r>
+        <w:rPr>
+          <w:rFonts w:ascii="Arial" w:hAnsi="Arial" w:cs="Arial"/>
+        </w:rPr>
+        <w:t xml:space="preserve"> para baixo até o item </w:t>
+      </w:r>
+      <w:proofErr w:type="gramStart"/>
+      <w:r>
+        <w:rPr>
+          <w:rFonts w:ascii="Arial" w:hAnsi="Arial" w:cs="Arial"/>
+        </w:rPr>
+        <w:t>solicitado(</w:t>
+      </w:r>
+      <w:proofErr w:type="gramEnd"/>
+      <w:r>
+        <w:rPr>
+          <w:rFonts w:ascii="Arial" w:hAnsi="Arial" w:cs="Arial"/>
+        </w:rPr>
+        <w:t xml:space="preserve">efeito </w:t>
+      </w:r>
+      <w:proofErr w:type="spellStart"/>
+      <w:r>
+        <w:rPr>
+          <w:rFonts w:ascii="Arial" w:hAnsi="Arial" w:cs="Arial"/>
+        </w:rPr>
+        <w:t>OnePage</w:t>
+      </w:r>
+      <w:proofErr w:type="spellEnd"/>
+      <w:r>
+        <w:rPr>
+          <w:rFonts w:ascii="Arial" w:hAnsi="Arial" w:cs="Arial"/>
+        </w:rPr>
+        <w:t>).</w:t>
       </w:r>
     </w:p>
     <w:p>
@@ -988,7 +1140,21 @@
         <w:rPr>
           <w:rFonts w:ascii="Arial" w:hAnsi="Arial" w:cs="Arial"/>
         </w:rPr>
-        <w:t>O chatbot foi composto com perguntas acionadoras:</w:t>
+        <w:t xml:space="preserve">O </w:t>
+      </w:r>
+      <w:proofErr w:type="spellStart"/>
+      <w:r>
+        <w:rPr>
+          <w:rFonts w:ascii="Arial" w:hAnsi="Arial" w:cs="Arial"/>
+        </w:rPr>
+        <w:t>chatbot</w:t>
+      </w:r>
+      <w:proofErr w:type="spellEnd"/>
+      <w:r>
+        <w:rPr>
+          <w:rFonts w:ascii="Arial" w:hAnsi="Arial" w:cs="Arial"/>
+        </w:rPr>
+        <w:t xml:space="preserve"> foi composto com perguntas acionadoras:</w:t>
       </w:r>
     </w:p>
     <w:p>
@@ -1070,7 +1236,35 @@
         <w:rPr>
           <w:rFonts w:ascii="Arial" w:hAnsi="Arial" w:cs="Arial"/>
         </w:rPr>
-        <w:t>O footer é composto só por um endereço(ficticio).</w:t>
+        <w:t xml:space="preserve">O </w:t>
+      </w:r>
+      <w:proofErr w:type="spellStart"/>
+      <w:r>
+        <w:rPr>
+          <w:rFonts w:ascii="Arial" w:hAnsi="Arial" w:cs="Arial"/>
+        </w:rPr>
+        <w:t>footer</w:t>
+      </w:r>
+      <w:proofErr w:type="spellEnd"/>
+      <w:r>
+        <w:rPr>
+          <w:rFonts w:ascii="Arial" w:hAnsi="Arial" w:cs="Arial"/>
+        </w:rPr>
+        <w:t xml:space="preserve"> é composto só por um endereço(</w:t>
+      </w:r>
+      <w:proofErr w:type="spellStart"/>
+      <w:r>
+        <w:rPr>
+          <w:rFonts w:ascii="Arial" w:hAnsi="Arial" w:cs="Arial"/>
+        </w:rPr>
+        <w:t>ficticio</w:t>
+      </w:r>
+      <w:proofErr w:type="spellEnd"/>
+      <w:r>
+        <w:rPr>
+          <w:rFonts w:ascii="Arial" w:hAnsi="Arial" w:cs="Arial"/>
+        </w:rPr>
+        <w:t>).</w:t>
       </w:r>
     </w:p>
     <w:p>
@@ -1091,56 +1285,27 @@
     </w:p>
     <w:p>
       <w:pPr>
-        <w:jc w:val="center"/>
-        <w:rPr>
-          <w:rFonts w:ascii="Arial" w:hAnsi="Arial" w:cs="Arial"/>
-        </w:rPr>
-      </w:pPr>
-    </w:p>
-    <w:p>
-      <w:pPr>
-        <w:jc w:val="center"/>
-        <w:rPr>
-          <w:rFonts w:ascii="Arial" w:hAnsi="Arial" w:cs="Arial"/>
-          <w:b/>
-          <w:bCs/>
-        </w:rPr>
-      </w:pPr>
-    </w:p>
-    <w:p>
-      <w:pPr>
-        <w:jc w:val="center"/>
-        <w:rPr>
-          <w:rFonts w:ascii="Arial" w:hAnsi="Arial" w:cs="Arial"/>
-          <w:b/>
-          <w:bCs/>
-        </w:rPr>
-      </w:pPr>
-    </w:p>
-    <w:p>
-      <w:pPr>
-        <w:rPr>
-          <w:rFonts w:ascii="Arial" w:hAnsi="Arial" w:cs="Arial"/>
-          <w:b/>
-          <w:bCs/>
-        </w:rPr>
-      </w:pPr>
-    </w:p>
-    <w:p>
-      <w:pPr>
-        <w:jc w:val="center"/>
-        <w:rPr>
-          <w:rFonts w:ascii="Arial" w:hAnsi="Arial" w:cs="Arial"/>
-          <w:b/>
-          <w:bCs/>
-        </w:rPr>
-      </w:pPr>
-      <w:r>
-        <w:rPr>
-          <w:rFonts w:ascii="Arial" w:hAnsi="Arial" w:cs="Arial"/>
-          <w:b/>
-          <w:bCs/>
-        </w:rPr>
+        <w:rPr>
+          <w:rFonts w:ascii="Arial" w:hAnsi="Arial" w:cs="Arial"/>
+        </w:rPr>
+      </w:pPr>
+    </w:p>
+    <w:p>
+      <w:pPr>
+        <w:jc w:val="center"/>
+        <w:rPr>
+          <w:rFonts w:ascii="Arial" w:hAnsi="Arial" w:cs="Arial"/>
+          <w:b/>
+          <w:bCs/>
+        </w:rPr>
+      </w:pPr>
+      <w:r>
+        <w:rPr>
+          <w:rFonts w:ascii="Arial" w:hAnsi="Arial" w:cs="Arial"/>
+          <w:b/>
+          <w:bCs/>
+        </w:rPr>
+        <w:lastRenderedPageBreak/>
         <w:t>Protótipo do Projeto</w:t>
       </w:r>
     </w:p>
@@ -1168,7 +1333,6 @@
           <w:rFonts w:ascii="Arial" w:hAnsi="Arial" w:cs="Arial"/>
           <w:noProof/>
         </w:rPr>
-        <w:lastRenderedPageBreak/>
         <w:drawing>
           <wp:inline distT="0" distB="0" distL="0" distR="0" wp14:anchorId="2ABB396B" wp14:editId="539C03C0">
             <wp:extent cx="2780748" cy="8048625"/>
@@ -1244,6 +1408,7 @@
           <w:b/>
           <w:bCs/>
         </w:rPr>
+        <w:lastRenderedPageBreak/>
         <w:t>Estrutura de Pastas</w:t>
       </w:r>
     </w:p>
@@ -1270,7 +1435,6 @@
         <w:rPr>
           <w:noProof/>
         </w:rPr>
-        <w:lastRenderedPageBreak/>
         <w:drawing>
           <wp:inline distT="0" distB="0" distL="0" distR="0" wp14:anchorId="0563C61D" wp14:editId="5FB3F3F1">
             <wp:extent cx="2476500" cy="2238375"/>
@@ -1505,7 +1669,6 @@
         <w:rPr>
           <w:noProof/>
         </w:rPr>
-        <w:lastRenderedPageBreak/>
         <w:drawing>
           <wp:inline distT="0" distB="0" distL="0" distR="0" wp14:anchorId="1409C0B0" wp14:editId="1B1B4231">
             <wp:extent cx="5400040" cy="1609090"/>
@@ -1701,6 +1864,7 @@
           <w:b/>
           <w:bCs/>
         </w:rPr>
+        <w:lastRenderedPageBreak/>
         <w:t>Conclusão</w:t>
       </w:r>
     </w:p>
@@ -1725,7 +1889,35 @@
         <w:rPr>
           <w:rFonts w:ascii="Arial" w:hAnsi="Arial" w:cs="Arial"/>
         </w:rPr>
-        <w:t>Esse é o nosso projeto que realiza a integração com o ChatBot  apresentado em aula, projeto simples e funcional, pode ser ajustado para vários tipos de empresas, podemos ver que a importância de um chat bot em um site comum da Web, pouparia muito tempo para o cliente e para a empresa, o cliente pode ter perguntas simples a qualquer momento, sendo assim, a empresa também não precisa ficar com a caixa de e-mails lotada com perguntas básicas que pode ser realizadas a qualquer momento.</w:t>
+        <w:t xml:space="preserve">Esse é o nosso projeto que realiza a integração com o </w:t>
+      </w:r>
+      <w:proofErr w:type="spellStart"/>
+      <w:r>
+        <w:rPr>
+          <w:rFonts w:ascii="Arial" w:hAnsi="Arial" w:cs="Arial"/>
+        </w:rPr>
+        <w:t>ChatBot</w:t>
+      </w:r>
+      <w:proofErr w:type="spellEnd"/>
+      <w:r>
+        <w:rPr>
+          <w:rFonts w:ascii="Arial" w:hAnsi="Arial" w:cs="Arial"/>
+        </w:rPr>
+        <w:t xml:space="preserve">  apresentado em aula, projeto simples e funcional, pode ser ajustado para vários tipos de empresas, podemos ver que a importância de um chat </w:t>
+      </w:r>
+      <w:proofErr w:type="spellStart"/>
+      <w:r>
+        <w:rPr>
+          <w:rFonts w:ascii="Arial" w:hAnsi="Arial" w:cs="Arial"/>
+        </w:rPr>
+        <w:t>bot</w:t>
+      </w:r>
+      <w:proofErr w:type="spellEnd"/>
+      <w:r>
+        <w:rPr>
+          <w:rFonts w:ascii="Arial" w:hAnsi="Arial" w:cs="Arial"/>
+        </w:rPr>
+        <w:t xml:space="preserve"> em um site comum da Web, pouparia muito tempo para o cliente e para a empresa, o cliente pode ter perguntas simples a qualquer momento, sendo assim, a empresa também não precisa ficar com a caixa de e-mails lotada com perguntas básicas que pode ser realizadas a qualquer momento.</w:t>
       </w:r>
     </w:p>
     <w:p>
